--- a/7246 Storebox/Ansøgning Indstilling_storebox.docx
+++ b/7246 Storebox/Ansøgning Indstilling_storebox.docx
@@ -1,6 +1,6 @@
 
 <file path=word/document.xml><?xml version="1.0" encoding="utf-8"?>
-<w:document xmlns:wpc="http://schemas.microsoft.com/office/word/2010/wordprocessingCanvas" xmlns:mc="http://schemas.openxmlformats.org/markup-compatibility/2006" xmlns:o="urn:schemas-microsoft-com:office:office" xmlns:r="http://schemas.openxmlformats.org/officeDocument/2006/relationships" xmlns:m="http://schemas.openxmlformats.org/officeDocument/2006/math" xmlns:v="urn:schemas-microsoft-com:vml" xmlns:wp14="http://schemas.microsoft.com/office/word/2010/wordprocessingDrawing" xmlns:wp="http://schemas.openxmlformats.org/drawingml/2006/wordprocessingDrawing" xmlns:w10="urn:schemas-microsoft-com:office:word" xmlns:w="http://schemas.openxmlformats.org/wordprocessingml/2006/main" xmlns:w14="http://schemas.microsoft.com/office/word/2010/wordml" xmlns:w15="http://schemas.microsoft.com/office/word/2012/wordml" xmlns:wpg="http://schemas.microsoft.com/office/word/2010/wordprocessingGroup" xmlns:wpi="http://schemas.microsoft.com/office/word/2010/wordprocessingInk" xmlns:wne="http://schemas.microsoft.com/office/word/2006/wordml" xmlns:wps="http://schemas.microsoft.com/office/word/2010/wordprocessingShape" mc:Ignorable="w14 w15 wp14">
+<w:document xmlns:wpc="http://schemas.microsoft.com/office/word/2010/wordprocessingCanvas" xmlns:cx="http://schemas.microsoft.com/office/drawing/2014/chartex" xmlns:cx1="http://schemas.microsoft.com/office/drawing/2015/9/8/chartex" xmlns:cx2="http://schemas.microsoft.com/office/drawing/2015/10/21/chartex" xmlns:cx3="http://schemas.microsoft.com/office/drawing/2016/5/9/chartex" xmlns:cx4="http://schemas.microsoft.com/office/drawing/2016/5/10/chartex" xmlns:cx5="http://schemas.microsoft.com/office/drawing/2016/5/11/chartex" xmlns:cx6="http://schemas.microsoft.com/office/drawing/2016/5/12/chartex" xmlns:cx7="http://schemas.microsoft.com/office/drawing/2016/5/13/chartex" xmlns:cx8="http://schemas.microsoft.com/office/drawing/2016/5/14/chartex" xmlns:mc="http://schemas.openxmlformats.org/markup-compatibility/2006" xmlns:aink="http://schemas.microsoft.com/office/drawing/2016/ink" xmlns:am3d="http://schemas.microsoft.com/office/drawing/2017/model3d" xmlns:o="urn:schemas-microsoft-com:office:office" xmlns:r="http://schemas.openxmlformats.org/officeDocument/2006/relationships" xmlns:m="http://schemas.openxmlformats.org/officeDocument/2006/math" xmlns:v="urn:schemas-microsoft-com:vml" xmlns:wp14="http://schemas.microsoft.com/office/word/2010/wordprocessingDrawing" xmlns:wp="http://schemas.openxmlformats.org/drawingml/2006/wordprocessingDrawing" xmlns:w10="urn:schemas-microsoft-com:office:word" xmlns:w="http://schemas.openxmlformats.org/wordprocessingml/2006/main" xmlns:w14="http://schemas.microsoft.com/office/word/2010/wordml" xmlns:w15="http://schemas.microsoft.com/office/word/2012/wordml" xmlns:w16cid="http://schemas.microsoft.com/office/word/2016/wordml/cid" xmlns:w16se="http://schemas.microsoft.com/office/word/2015/wordml/symex" xmlns:wpg="http://schemas.microsoft.com/office/word/2010/wordprocessingGroup" xmlns:wpi="http://schemas.microsoft.com/office/word/2010/wordprocessingInk" xmlns:wne="http://schemas.microsoft.com/office/word/2006/wordml" xmlns:wps="http://schemas.microsoft.com/office/word/2010/wordprocessingShape" mc:Ignorable="w14 w15 w16se w16cid wp14">
   <w:body>
     <w:p>
       <w:pPr>
@@ -28,10 +28,22 @@
         <w:tab/>
       </w:r>
       <w:r>
-        <w:t xml:space="preserve">3. august </w:t>
-      </w:r>
-      <w:r>
-        <w:t>2018</w:t>
+        <w:t>12</w:t>
+      </w:r>
+      <w:r>
+        <w:t xml:space="preserve">. </w:t>
+      </w:r>
+      <w:r>
+        <w:t>december</w:t>
+      </w:r>
+      <w:r>
+        <w:t xml:space="preserve"> </w:t>
+      </w:r>
+      <w:r>
+        <w:t>201</w:t>
+      </w:r>
+      <w:r>
+        <w:t>9</w:t>
       </w:r>
     </w:p>
     <w:p>
@@ -46,43 +58,95 @@
       </w:r>
       <w:r>
         <w:t>7246</w:t>
+      </w:r>
+      <w:r>
+        <w:t xml:space="preserve">/ </w:t>
+      </w:r>
+      <w:r>
+        <w:t>Jørn Korsbø</w:t>
+      </w:r>
+    </w:p>
+    <w:p>
+      <w:pPr>
+        <w:pStyle w:val="Overskrift3"/>
+        <w:rPr>
+          <w:rFonts w:ascii="Times New Roman" w:hAnsi="Times New Roman" w:cs="Times New Roman"/>
+          <w:color w:val="0000FF"/>
+          <w:sz w:val="28"/>
+          <w:szCs w:val="24"/>
+        </w:rPr>
+      </w:pPr>
+      <w:r>
+        <w:rPr>
+          <w:rFonts w:ascii="Times New Roman" w:hAnsi="Times New Roman" w:cs="Times New Roman"/>
+          <w:color w:val="0000FF"/>
+          <w:sz w:val="28"/>
+          <w:szCs w:val="24"/>
+        </w:rPr>
+        <w:t>Indstilling om godkendelse af projekt</w:t>
+      </w:r>
+      <w:r>
+        <w:rPr>
+          <w:rFonts w:ascii="Times New Roman" w:hAnsi="Times New Roman" w:cs="Times New Roman"/>
+          <w:color w:val="0000FF"/>
+          <w:sz w:val="28"/>
+          <w:szCs w:val="24"/>
+        </w:rPr>
+        <w:t xml:space="preserve"> </w:t>
+      </w:r>
+    </w:p>
+    <w:p>
+      <w:pPr>
+        <w:rPr>
+          <w:b/>
+        </w:rPr>
+      </w:pPr>
+      <w:r>
+        <w:rPr>
+          <w:b/>
+        </w:rPr>
+        <w:t xml:space="preserve">Opdatering </w:t>
+      </w:r>
+      <w:r>
+        <w:rPr>
+          <w:b/>
+        </w:rPr>
+        <w:t>12. december 2019</w:t>
+      </w:r>
+    </w:p>
+    <w:p>
+      <w:pPr>
+        <w:spacing w:after="160" w:line="252" w:lineRule="auto"/>
+        <w:contextualSpacing/>
+      </w:pPr>
+      <w:r>
+        <w:t xml:space="preserve">Projektet </w:t>
+      </w:r>
+      <w:r>
+        <w:t>ønskes</w:t>
+      </w:r>
+      <w:r>
+        <w:t xml:space="preserve"> opdateret </w:t>
+      </w:r>
+      <w:r>
+        <w:t xml:space="preserve">med nye indkøbsoplysninger. </w:t>
       </w:r>
       <w:bookmarkStart w:id="0" w:name="_GoBack"/>
       <w:bookmarkEnd w:id="0"/>
       <w:r>
-        <w:t xml:space="preserve">/ </w:t>
-      </w:r>
-      <w:r>
-        <w:t>Jørn Korsbø</w:t>
-      </w:r>
-    </w:p>
-    <w:p>
-      <w:pPr>
-        <w:pStyle w:val="Overskrift3"/>
-        <w:rPr>
-          <w:rFonts w:ascii="Times New Roman" w:hAnsi="Times New Roman" w:cs="Times New Roman"/>
-          <w:color w:val="0000FF"/>
-          <w:sz w:val="28"/>
-          <w:szCs w:val="24"/>
-        </w:rPr>
-      </w:pPr>
-      <w:r>
-        <w:rPr>
-          <w:rFonts w:ascii="Times New Roman" w:hAnsi="Times New Roman" w:cs="Times New Roman"/>
-          <w:color w:val="0000FF"/>
-          <w:sz w:val="28"/>
-          <w:szCs w:val="24"/>
-        </w:rPr>
-        <w:t>Indstilling om godkendelse af projekt</w:t>
-      </w:r>
-      <w:r>
-        <w:rPr>
-          <w:rFonts w:ascii="Times New Roman" w:hAnsi="Times New Roman" w:cs="Times New Roman"/>
-          <w:color w:val="0000FF"/>
-          <w:sz w:val="28"/>
-          <w:szCs w:val="24"/>
-        </w:rPr>
-        <w:t xml:space="preserve"> </w:t>
+        <w:t xml:space="preserve">Datasættet indeholder oplysninger om forbrugerkemi i Danmark og stammer fra et datasæt der er åbent tilgængeligt i søgbar form på nettet data er således ikke følsomme, men kan dog ikke deles udenfor det lukkede projektrum. </w:t>
+      </w:r>
+    </w:p>
+    <w:p>
+      <w:pPr>
+        <w:spacing w:after="160" w:line="252" w:lineRule="auto"/>
+        <w:contextualSpacing/>
+      </w:pPr>
+      <w:r>
+        <w:t xml:space="preserve">Data kan bruges til at identificere produkter der ikke er fødevarer og </w:t>
+      </w:r>
+      <w:r>
+        <w:t>skal anvendes i vores analyser.</w:t>
       </w:r>
     </w:p>
     <w:p>
@@ -180,9 +244,11 @@
       </w:r>
     </w:p>
     <w:p>
+      <w:proofErr w:type="spellStart"/>
       <w:r>
         <w:t>Storebox</w:t>
       </w:r>
+      <w:proofErr w:type="spellEnd"/>
     </w:p>
     <w:p>
       <w:pPr>
@@ -231,7 +297,25 @@
           <w:sz w:val="24"/>
           <w:szCs w:val="24"/>
         </w:rPr>
-        <w:t>Oplysninger om kvitteringer går DIREKTE til Danmarks statistik.  Dermed kan vi stå inde for at vi aldrig har haft fat i ukrypterede oplysninger og at de oplysninger vi har fået af befolkningen kun må anvendes til samfundsnyttig forskning.</w:t>
+        <w:t xml:space="preserve">Oplysninger om kvitteringer går DIREKTE til Danmarks statistik.  Dermed kan vi stå inde for at vi aldrig har haft fat i </w:t>
+      </w:r>
+      <w:proofErr w:type="spellStart"/>
+      <w:r>
+        <w:rPr>
+          <w:rFonts w:ascii="Times New Roman" w:hAnsi="Times New Roman" w:cs="Times New Roman"/>
+          <w:sz w:val="24"/>
+          <w:szCs w:val="24"/>
+        </w:rPr>
+        <w:t>ukrypterede</w:t>
+      </w:r>
+      <w:proofErr w:type="spellEnd"/>
+      <w:r>
+        <w:rPr>
+          <w:rFonts w:ascii="Times New Roman" w:hAnsi="Times New Roman" w:cs="Times New Roman"/>
+          <w:sz w:val="24"/>
+          <w:szCs w:val="24"/>
+        </w:rPr>
+        <w:t xml:space="preserve"> oplysninger og at de oplysninger vi har fået af befolkningen kun må anvendes til samfundsnyttig forskning.</w:t>
       </w:r>
     </w:p>
     <w:p>
@@ -253,7 +337,25 @@
           <w:sz w:val="24"/>
           <w:szCs w:val="24"/>
         </w:rPr>
-        <w:t>Oplysninger som binder cpr-nummer til kvitteringer bliver opsamlet enten af Storebox eller af Aalborg Universitetshospital – endnu uafklaret.</w:t>
+        <w:t xml:space="preserve">Oplysninger som binder cpr-nummer til kvitteringer bliver opsamlet enten af </w:t>
+      </w:r>
+      <w:proofErr w:type="spellStart"/>
+      <w:r>
+        <w:rPr>
+          <w:rFonts w:ascii="Times New Roman" w:hAnsi="Times New Roman" w:cs="Times New Roman"/>
+          <w:sz w:val="24"/>
+          <w:szCs w:val="24"/>
+        </w:rPr>
+        <w:t>Storebox</w:t>
+      </w:r>
+      <w:proofErr w:type="spellEnd"/>
+      <w:r>
+        <w:rPr>
+          <w:rFonts w:ascii="Times New Roman" w:hAnsi="Times New Roman" w:cs="Times New Roman"/>
+          <w:sz w:val="24"/>
+          <w:szCs w:val="24"/>
+        </w:rPr>
+        <w:t xml:space="preserve"> eller af Aalborg Universitetshospital – endnu uafklaret.</w:t>
       </w:r>
     </w:p>
     <w:p>
@@ -275,7 +377,43 @@
           <w:sz w:val="24"/>
           <w:szCs w:val="24"/>
         </w:rPr>
-        <w:t>For at give Storebox mulighed for at uploade data og samtidigt sikre lovmedholdelig adgang til mange registre (især lægemidler), så ønsker vi denne særlige opgave som ALENE er et opbevaringsområde som Storebox kan uploade til.</w:t>
+        <w:t xml:space="preserve">For at give </w:t>
+      </w:r>
+      <w:proofErr w:type="spellStart"/>
+      <w:r>
+        <w:rPr>
+          <w:rFonts w:ascii="Times New Roman" w:hAnsi="Times New Roman" w:cs="Times New Roman"/>
+          <w:sz w:val="24"/>
+          <w:szCs w:val="24"/>
+        </w:rPr>
+        <w:t>Storebox</w:t>
+      </w:r>
+      <w:proofErr w:type="spellEnd"/>
+      <w:r>
+        <w:rPr>
+          <w:rFonts w:ascii="Times New Roman" w:hAnsi="Times New Roman" w:cs="Times New Roman"/>
+          <w:sz w:val="24"/>
+          <w:szCs w:val="24"/>
+        </w:rPr>
+        <w:t xml:space="preserve"> mulighed for at uploade data og samtidigt sikre lovmedholdelig adgang til mange registre (især lægemidler), så ønsker vi denne særlige opgave som ALENE er et opbevaringsområde som </w:t>
+      </w:r>
+      <w:proofErr w:type="spellStart"/>
+      <w:r>
+        <w:rPr>
+          <w:rFonts w:ascii="Times New Roman" w:hAnsi="Times New Roman" w:cs="Times New Roman"/>
+          <w:sz w:val="24"/>
+          <w:szCs w:val="24"/>
+        </w:rPr>
+        <w:t>Storebox</w:t>
+      </w:r>
+      <w:proofErr w:type="spellEnd"/>
+      <w:r>
+        <w:rPr>
+          <w:rFonts w:ascii="Times New Roman" w:hAnsi="Times New Roman" w:cs="Times New Roman"/>
+          <w:sz w:val="24"/>
+          <w:szCs w:val="24"/>
+        </w:rPr>
+        <w:t xml:space="preserve"> kan uploade til.</w:t>
       </w:r>
     </w:p>
     <w:p>
@@ -302,7 +440,31 @@
     </w:p>
     <w:p>
       <w:r>
-        <w:t>Det aktuelle delprojekt er således alene den parkeringsmulighed der skal være for at Storebox kan uploade kvitteringer. Når vi søger et projekt til dette skyldes det at en ekstern bruger skal være tilknyttet et projekt for at vi kan søge om adgang til den pågældende. Vi forestiller os at et mindre antal medarbejdere hos Storebox får adgang til det aktuelle projekt.</w:t>
+        <w:t xml:space="preserve">Det aktuelle delprojekt er således alene den parkeringsmulighed der skal være for at </w:t>
+      </w:r>
+      <w:proofErr w:type="spellStart"/>
+      <w:r>
+        <w:t>Storebox</w:t>
+      </w:r>
+      <w:proofErr w:type="spellEnd"/>
+      <w:r>
+        <w:t xml:space="preserve"> kan uploade kvitteringer. Når vi søger et projekt til </w:t>
+      </w:r>
+      <w:proofErr w:type="gramStart"/>
+      <w:r>
+        <w:t>dette</w:t>
+      </w:r>
+      <w:proofErr w:type="gramEnd"/>
+      <w:r>
+        <w:t xml:space="preserve"> skyldes det at en ekstern bruger skal være tilknyttet et projekt for at vi kan søge om adgang til den pågældende. Vi forestiller os at et mindre antal medarbejdere hos </w:t>
+      </w:r>
+      <w:proofErr w:type="spellStart"/>
+      <w:r>
+        <w:t>Storebox</w:t>
+      </w:r>
+      <w:proofErr w:type="spellEnd"/>
+      <w:r>
+        <w:t xml:space="preserve"> får adgang til det aktuelle projekt.</w:t>
       </w:r>
     </w:p>
     <w:p>
@@ -350,6 +512,7 @@
           <w:color w:val="0000FF"/>
           <w:szCs w:val="24"/>
         </w:rPr>
+        <w:lastRenderedPageBreak/>
         <w:t>Variabelindhold</w:t>
       </w:r>
     </w:p>
@@ -438,7 +601,23 @@
           <w:sz w:val="24"/>
           <w:lang w:val="da-DK"/>
         </w:rPr>
-        <w:t>Der skal ikke være lægemidler på indeværende projekt.</w:t>
+        <w:t xml:space="preserve">Der skal ikke være lægemidler på </w:t>
+      </w:r>
+      <w:proofErr w:type="gramStart"/>
+      <w:r>
+        <w:rPr>
+          <w:sz w:val="24"/>
+          <w:lang w:val="da-DK"/>
+        </w:rPr>
+        <w:t>indeværende</w:t>
+      </w:r>
+      <w:proofErr w:type="gramEnd"/>
+      <w:r>
+        <w:rPr>
+          <w:sz w:val="24"/>
+          <w:lang w:val="da-DK"/>
+        </w:rPr>
+        <w:t xml:space="preserve"> projekt.</w:t>
       </w:r>
     </w:p>
     <w:p>
@@ -782,6 +961,7 @@
                 <w:sz w:val="22"/>
               </w:rPr>
             </w:pPr>
+            <w:proofErr w:type="spellStart"/>
             <w:r>
               <w:rPr>
                 <w:b/>
@@ -789,7 +969,17 @@
                 <w:color w:val="000000"/>
                 <w:sz w:val="22"/>
               </w:rPr>
-              <w:t>Ident*</w:t>
+              <w:t>Ident</w:t>
+            </w:r>
+            <w:proofErr w:type="spellEnd"/>
+            <w:r>
+              <w:rPr>
+                <w:b/>
+                <w:bCs/>
+                <w:color w:val="000000"/>
+                <w:sz w:val="22"/>
+              </w:rPr>
+              <w:t>*</w:t>
             </w:r>
           </w:p>
         </w:tc>
@@ -868,7 +1058,27 @@
                 <w:color w:val="000000"/>
                 <w:sz w:val="22"/>
               </w:rPr>
-              <w:t xml:space="preserve">Fysisk token** ønskes </w:t>
+              <w:t xml:space="preserve">Fysisk </w:t>
+            </w:r>
+            <w:proofErr w:type="spellStart"/>
+            <w:r>
+              <w:rPr>
+                <w:b/>
+                <w:bCs/>
+                <w:color w:val="000000"/>
+                <w:sz w:val="22"/>
+              </w:rPr>
+              <w:t>token</w:t>
+            </w:r>
+            <w:proofErr w:type="spellEnd"/>
+            <w:r>
+              <w:rPr>
+                <w:b/>
+                <w:bCs/>
+                <w:color w:val="000000"/>
+                <w:sz w:val="22"/>
+              </w:rPr>
+              <w:t xml:space="preserve">** ønskes </w:t>
             </w:r>
           </w:p>
         </w:tc>
@@ -2371,6 +2581,7 @@
               <w:rPr>
                 <w:rFonts w:ascii="Times New Roman" w:hAnsi="Times New Roman" w:cs="Times New Roman"/>
               </w:rPr>
+              <w:lastRenderedPageBreak/>
               <w:t>Underskrift:</w:t>
             </w:r>
           </w:p>
@@ -2454,7 +2665,7 @@
 </file>
 
 <file path=word/endnotes.xml><?xml version="1.0" encoding="utf-8"?>
-<w:endnotes xmlns:wpc="http://schemas.microsoft.com/office/word/2010/wordprocessingCanvas" xmlns:mc="http://schemas.openxmlformats.org/markup-compatibility/2006" xmlns:o="urn:schemas-microsoft-com:office:office" xmlns:r="http://schemas.openxmlformats.org/officeDocument/2006/relationships" xmlns:m="http://schemas.openxmlformats.org/officeDocument/2006/math" xmlns:v="urn:schemas-microsoft-com:vml" xmlns:wp14="http://schemas.microsoft.com/office/word/2010/wordprocessingDrawing" xmlns:wp="http://schemas.openxmlformats.org/drawingml/2006/wordprocessingDrawing" xmlns:w10="urn:schemas-microsoft-com:office:word" xmlns:w="http://schemas.openxmlformats.org/wordprocessingml/2006/main" xmlns:w14="http://schemas.microsoft.com/office/word/2010/wordml" xmlns:w15="http://schemas.microsoft.com/office/word/2012/wordml" xmlns:wpg="http://schemas.microsoft.com/office/word/2010/wordprocessingGroup" xmlns:wpi="http://schemas.microsoft.com/office/word/2010/wordprocessingInk" xmlns:wne="http://schemas.microsoft.com/office/word/2006/wordml" xmlns:wps="http://schemas.microsoft.com/office/word/2010/wordprocessingShape" mc:Ignorable="w14 w15 wp14">
+<w:endnotes xmlns:wpc="http://schemas.microsoft.com/office/word/2010/wordprocessingCanvas" xmlns:cx="http://schemas.microsoft.com/office/drawing/2014/chartex" xmlns:cx1="http://schemas.microsoft.com/office/drawing/2015/9/8/chartex" xmlns:cx2="http://schemas.microsoft.com/office/drawing/2015/10/21/chartex" xmlns:cx3="http://schemas.microsoft.com/office/drawing/2016/5/9/chartex" xmlns:cx4="http://schemas.microsoft.com/office/drawing/2016/5/10/chartex" xmlns:cx5="http://schemas.microsoft.com/office/drawing/2016/5/11/chartex" xmlns:cx6="http://schemas.microsoft.com/office/drawing/2016/5/12/chartex" xmlns:cx7="http://schemas.microsoft.com/office/drawing/2016/5/13/chartex" xmlns:cx8="http://schemas.microsoft.com/office/drawing/2016/5/14/chartex" xmlns:mc="http://schemas.openxmlformats.org/markup-compatibility/2006" xmlns:aink="http://schemas.microsoft.com/office/drawing/2016/ink" xmlns:am3d="http://schemas.microsoft.com/office/drawing/2017/model3d" xmlns:o="urn:schemas-microsoft-com:office:office" xmlns:r="http://schemas.openxmlformats.org/officeDocument/2006/relationships" xmlns:m="http://schemas.openxmlformats.org/officeDocument/2006/math" xmlns:v="urn:schemas-microsoft-com:vml" xmlns:wp14="http://schemas.microsoft.com/office/word/2010/wordprocessingDrawing" xmlns:wp="http://schemas.openxmlformats.org/drawingml/2006/wordprocessingDrawing" xmlns:w10="urn:schemas-microsoft-com:office:word" xmlns:w="http://schemas.openxmlformats.org/wordprocessingml/2006/main" xmlns:w14="http://schemas.microsoft.com/office/word/2010/wordml" xmlns:w15="http://schemas.microsoft.com/office/word/2012/wordml" xmlns:w16cid="http://schemas.microsoft.com/office/word/2016/wordml/cid" xmlns:w16se="http://schemas.microsoft.com/office/word/2015/wordml/symex" xmlns:wpg="http://schemas.microsoft.com/office/word/2010/wordprocessingGroup" xmlns:wpi="http://schemas.microsoft.com/office/word/2010/wordprocessingInk" xmlns:wne="http://schemas.microsoft.com/office/word/2006/wordml" xmlns:wps="http://schemas.microsoft.com/office/word/2010/wordprocessingShape" mc:Ignorable="w14 w15 w16se w16cid wp14">
   <w:endnote w:type="separator" w:id="-1">
     <w:p>
       <w:r>
@@ -2473,7 +2684,7 @@
 </file>
 
 <file path=word/footer1.xml><?xml version="1.0" encoding="utf-8"?>
-<w:ftr xmlns:wpc="http://schemas.microsoft.com/office/word/2010/wordprocessingCanvas" xmlns:mc="http://schemas.openxmlformats.org/markup-compatibility/2006" xmlns:o="urn:schemas-microsoft-com:office:office" xmlns:r="http://schemas.openxmlformats.org/officeDocument/2006/relationships" xmlns:m="http://schemas.openxmlformats.org/officeDocument/2006/math" xmlns:v="urn:schemas-microsoft-com:vml" xmlns:wp14="http://schemas.microsoft.com/office/word/2010/wordprocessingDrawing" xmlns:wp="http://schemas.openxmlformats.org/drawingml/2006/wordprocessingDrawing" xmlns:w10="urn:schemas-microsoft-com:office:word" xmlns:w="http://schemas.openxmlformats.org/wordprocessingml/2006/main" xmlns:w14="http://schemas.microsoft.com/office/word/2010/wordml" xmlns:w15="http://schemas.microsoft.com/office/word/2012/wordml" xmlns:wpg="http://schemas.microsoft.com/office/word/2010/wordprocessingGroup" xmlns:wpi="http://schemas.microsoft.com/office/word/2010/wordprocessingInk" xmlns:wne="http://schemas.microsoft.com/office/word/2006/wordml" xmlns:wps="http://schemas.microsoft.com/office/word/2010/wordprocessingShape" mc:Ignorable="w14 w15 wp14">
+<w:ftr xmlns:wpc="http://schemas.microsoft.com/office/word/2010/wordprocessingCanvas" xmlns:cx="http://schemas.microsoft.com/office/drawing/2014/chartex" xmlns:cx1="http://schemas.microsoft.com/office/drawing/2015/9/8/chartex" xmlns:cx2="http://schemas.microsoft.com/office/drawing/2015/10/21/chartex" xmlns:cx3="http://schemas.microsoft.com/office/drawing/2016/5/9/chartex" xmlns:cx4="http://schemas.microsoft.com/office/drawing/2016/5/10/chartex" xmlns:cx5="http://schemas.microsoft.com/office/drawing/2016/5/11/chartex" xmlns:cx6="http://schemas.microsoft.com/office/drawing/2016/5/12/chartex" xmlns:cx7="http://schemas.microsoft.com/office/drawing/2016/5/13/chartex" xmlns:cx8="http://schemas.microsoft.com/office/drawing/2016/5/14/chartex" xmlns:mc="http://schemas.openxmlformats.org/markup-compatibility/2006" xmlns:aink="http://schemas.microsoft.com/office/drawing/2016/ink" xmlns:am3d="http://schemas.microsoft.com/office/drawing/2017/model3d" xmlns:o="urn:schemas-microsoft-com:office:office" xmlns:r="http://schemas.openxmlformats.org/officeDocument/2006/relationships" xmlns:m="http://schemas.openxmlformats.org/officeDocument/2006/math" xmlns:v="urn:schemas-microsoft-com:vml" xmlns:wp14="http://schemas.microsoft.com/office/word/2010/wordprocessingDrawing" xmlns:wp="http://schemas.openxmlformats.org/drawingml/2006/wordprocessingDrawing" xmlns:w10="urn:schemas-microsoft-com:office:word" xmlns:w="http://schemas.openxmlformats.org/wordprocessingml/2006/main" xmlns:w14="http://schemas.microsoft.com/office/word/2010/wordml" xmlns:w15="http://schemas.microsoft.com/office/word/2012/wordml" xmlns:w16cid="http://schemas.microsoft.com/office/word/2016/wordml/cid" xmlns:w16se="http://schemas.microsoft.com/office/word/2015/wordml/symex" xmlns:wpg="http://schemas.microsoft.com/office/word/2010/wordprocessingGroup" xmlns:wpi="http://schemas.microsoft.com/office/word/2010/wordprocessingInk" xmlns:wne="http://schemas.microsoft.com/office/word/2006/wordml" xmlns:wps="http://schemas.microsoft.com/office/word/2010/wordprocessingShape" mc:Ignorable="w14 w15 w16se w16cid wp14">
   <w:p>
     <w:pPr>
       <w:pStyle w:val="Sidefod"/>
@@ -2515,7 +2726,7 @@
 </file>
 
 <file path=word/footnotes.xml><?xml version="1.0" encoding="utf-8"?>
-<w:footnotes xmlns:wpc="http://schemas.microsoft.com/office/word/2010/wordprocessingCanvas" xmlns:mc="http://schemas.openxmlformats.org/markup-compatibility/2006" xmlns:o="urn:schemas-microsoft-com:office:office" xmlns:r="http://schemas.openxmlformats.org/officeDocument/2006/relationships" xmlns:m="http://schemas.openxmlformats.org/officeDocument/2006/math" xmlns:v="urn:schemas-microsoft-com:vml" xmlns:wp14="http://schemas.microsoft.com/office/word/2010/wordprocessingDrawing" xmlns:wp="http://schemas.openxmlformats.org/drawingml/2006/wordprocessingDrawing" xmlns:w10="urn:schemas-microsoft-com:office:word" xmlns:w="http://schemas.openxmlformats.org/wordprocessingml/2006/main" xmlns:w14="http://schemas.microsoft.com/office/word/2010/wordml" xmlns:w15="http://schemas.microsoft.com/office/word/2012/wordml" xmlns:wpg="http://schemas.microsoft.com/office/word/2010/wordprocessingGroup" xmlns:wpi="http://schemas.microsoft.com/office/word/2010/wordprocessingInk" xmlns:wne="http://schemas.microsoft.com/office/word/2006/wordml" xmlns:wps="http://schemas.microsoft.com/office/word/2010/wordprocessingShape" mc:Ignorable="w14 w15 wp14">
+<w:footnotes xmlns:wpc="http://schemas.microsoft.com/office/word/2010/wordprocessingCanvas" xmlns:cx="http://schemas.microsoft.com/office/drawing/2014/chartex" xmlns:cx1="http://schemas.microsoft.com/office/drawing/2015/9/8/chartex" xmlns:cx2="http://schemas.microsoft.com/office/drawing/2015/10/21/chartex" xmlns:cx3="http://schemas.microsoft.com/office/drawing/2016/5/9/chartex" xmlns:cx4="http://schemas.microsoft.com/office/drawing/2016/5/10/chartex" xmlns:cx5="http://schemas.microsoft.com/office/drawing/2016/5/11/chartex" xmlns:cx6="http://schemas.microsoft.com/office/drawing/2016/5/12/chartex" xmlns:cx7="http://schemas.microsoft.com/office/drawing/2016/5/13/chartex" xmlns:cx8="http://schemas.microsoft.com/office/drawing/2016/5/14/chartex" xmlns:mc="http://schemas.openxmlformats.org/markup-compatibility/2006" xmlns:aink="http://schemas.microsoft.com/office/drawing/2016/ink" xmlns:am3d="http://schemas.microsoft.com/office/drawing/2017/model3d" xmlns:o="urn:schemas-microsoft-com:office:office" xmlns:r="http://schemas.openxmlformats.org/officeDocument/2006/relationships" xmlns:m="http://schemas.openxmlformats.org/officeDocument/2006/math" xmlns:v="urn:schemas-microsoft-com:vml" xmlns:wp14="http://schemas.microsoft.com/office/word/2010/wordprocessingDrawing" xmlns:wp="http://schemas.openxmlformats.org/drawingml/2006/wordprocessingDrawing" xmlns:w10="urn:schemas-microsoft-com:office:word" xmlns:w="http://schemas.openxmlformats.org/wordprocessingml/2006/main" xmlns:w14="http://schemas.microsoft.com/office/word/2010/wordml" xmlns:w15="http://schemas.microsoft.com/office/word/2012/wordml" xmlns:w16cid="http://schemas.microsoft.com/office/word/2016/wordml/cid" xmlns:w16se="http://schemas.microsoft.com/office/word/2015/wordml/symex" xmlns:wpg="http://schemas.microsoft.com/office/word/2010/wordprocessingGroup" xmlns:wpi="http://schemas.microsoft.com/office/word/2010/wordprocessingInk" xmlns:wne="http://schemas.microsoft.com/office/word/2006/wordml" xmlns:wps="http://schemas.microsoft.com/office/word/2010/wordprocessingShape" mc:Ignorable="w14 w15 w16se w16cid wp14">
   <w:footnote w:type="separator" w:id="-1">
     <w:p>
       <w:r>
@@ -2626,7 +2837,7 @@
 </file>
 
 <file path=word/numbering.xml><?xml version="1.0" encoding="utf-8"?>
-<w:numbering xmlns:wpc="http://schemas.microsoft.com/office/word/2010/wordprocessingCanvas" xmlns:mc="http://schemas.openxmlformats.org/markup-compatibility/2006" xmlns:o="urn:schemas-microsoft-com:office:office" xmlns:r="http://schemas.openxmlformats.org/officeDocument/2006/relationships" xmlns:m="http://schemas.openxmlformats.org/officeDocument/2006/math" xmlns:v="urn:schemas-microsoft-com:vml" xmlns:wp14="http://schemas.microsoft.com/office/word/2010/wordprocessingDrawing" xmlns:wp="http://schemas.openxmlformats.org/drawingml/2006/wordprocessingDrawing" xmlns:w10="urn:schemas-microsoft-com:office:word" xmlns:w="http://schemas.openxmlformats.org/wordprocessingml/2006/main" xmlns:w14="http://schemas.microsoft.com/office/word/2010/wordml" xmlns:w15="http://schemas.microsoft.com/office/word/2012/wordml" xmlns:wpg="http://schemas.microsoft.com/office/word/2010/wordprocessingGroup" xmlns:wpi="http://schemas.microsoft.com/office/word/2010/wordprocessingInk" xmlns:wne="http://schemas.microsoft.com/office/word/2006/wordml" xmlns:wps="http://schemas.microsoft.com/office/word/2010/wordprocessingShape" mc:Ignorable="w14 w15 wp14">
+<w:numbering xmlns:wpc="http://schemas.microsoft.com/office/word/2010/wordprocessingCanvas" xmlns:cx="http://schemas.microsoft.com/office/drawing/2014/chartex" xmlns:cx1="http://schemas.microsoft.com/office/drawing/2015/9/8/chartex" xmlns:cx2="http://schemas.microsoft.com/office/drawing/2015/10/21/chartex" xmlns:cx3="http://schemas.microsoft.com/office/drawing/2016/5/9/chartex" xmlns:cx4="http://schemas.microsoft.com/office/drawing/2016/5/10/chartex" xmlns:cx5="http://schemas.microsoft.com/office/drawing/2016/5/11/chartex" xmlns:cx6="http://schemas.microsoft.com/office/drawing/2016/5/12/chartex" xmlns:cx7="http://schemas.microsoft.com/office/drawing/2016/5/13/chartex" xmlns:cx8="http://schemas.microsoft.com/office/drawing/2016/5/14/chartex" xmlns:mc="http://schemas.openxmlformats.org/markup-compatibility/2006" xmlns:aink="http://schemas.microsoft.com/office/drawing/2016/ink" xmlns:am3d="http://schemas.microsoft.com/office/drawing/2017/model3d" xmlns:o="urn:schemas-microsoft-com:office:office" xmlns:r="http://schemas.openxmlformats.org/officeDocument/2006/relationships" xmlns:m="http://schemas.openxmlformats.org/officeDocument/2006/math" xmlns:v="urn:schemas-microsoft-com:vml" xmlns:wp14="http://schemas.microsoft.com/office/word/2010/wordprocessingDrawing" xmlns:wp="http://schemas.openxmlformats.org/drawingml/2006/wordprocessingDrawing" xmlns:w10="urn:schemas-microsoft-com:office:word" xmlns:w="http://schemas.openxmlformats.org/wordprocessingml/2006/main" xmlns:w14="http://schemas.microsoft.com/office/word/2010/wordml" xmlns:w15="http://schemas.microsoft.com/office/word/2012/wordml" xmlns:w16cid="http://schemas.microsoft.com/office/word/2016/wordml/cid" xmlns:w16se="http://schemas.microsoft.com/office/word/2015/wordml/symex" xmlns:wpg="http://schemas.microsoft.com/office/word/2010/wordprocessingGroup" xmlns:wpi="http://schemas.microsoft.com/office/word/2010/wordprocessingInk" xmlns:wne="http://schemas.microsoft.com/office/word/2006/wordml" xmlns:wps="http://schemas.microsoft.com/office/word/2010/wordprocessingShape" mc:Ignorable="w14 w15 w16se w16cid wp14">
   <w:abstractNum w:abstractNumId="0" w15:restartNumberingAfterBreak="0">
     <w:nsid w:val="FFFFFFFE"/>
     <w:multiLevelType w:val="singleLevel"/>
@@ -3073,7 +3284,7 @@
 </file>
 
 <file path=word/styles.xml><?xml version="1.0" encoding="utf-8"?>
-<w:styles xmlns:mc="http://schemas.openxmlformats.org/markup-compatibility/2006" xmlns:r="http://schemas.openxmlformats.org/officeDocument/2006/relationships" xmlns:w="http://schemas.openxmlformats.org/wordprocessingml/2006/main" xmlns:w14="http://schemas.microsoft.com/office/word/2010/wordml" xmlns:w15="http://schemas.microsoft.com/office/word/2012/wordml" mc:Ignorable="w14 w15">
+<w:styles xmlns:mc="http://schemas.openxmlformats.org/markup-compatibility/2006" xmlns:r="http://schemas.openxmlformats.org/officeDocument/2006/relationships" xmlns:w="http://schemas.openxmlformats.org/wordprocessingml/2006/main" xmlns:w14="http://schemas.microsoft.com/office/word/2010/wordml" xmlns:w15="http://schemas.microsoft.com/office/word/2012/wordml" xmlns:w16cid="http://schemas.microsoft.com/office/word/2016/wordml/cid" xmlns:w16se="http://schemas.microsoft.com/office/word/2015/wordml/symex" mc:Ignorable="w14 w15 w16se w16cid">
   <w:docDefaults>
     <w:rPrDefault>
       <w:rPr>
@@ -3083,7 +3294,7 @@
     </w:rPrDefault>
     <w:pPrDefault/>
   </w:docDefaults>
-  <w:latentStyles w:defLockedState="0" w:defUIPriority="0" w:defSemiHidden="0" w:defUnhideWhenUsed="0" w:defQFormat="0" w:count="371">
+  <w:latentStyles w:defLockedState="0" w:defUIPriority="0" w:defSemiHidden="0" w:defUnhideWhenUsed="0" w:defQFormat="0" w:count="375">
     <w:lsdException w:name="Normal" w:qFormat="1"/>
     <w:lsdException w:name="heading 1" w:qFormat="1"/>
     <w:lsdException w:name="heading 2" w:qFormat="1"/>
@@ -3183,7 +3394,6 @@
     <w:lsdException w:name="HTML Sample" w:semiHidden="1" w:unhideWhenUsed="1"/>
     <w:lsdException w:name="HTML Typewriter" w:semiHidden="1" w:unhideWhenUsed="1"/>
     <w:lsdException w:name="HTML Variable" w:semiHidden="1" w:unhideWhenUsed="1"/>
-    <w:lsdException w:name="Normal Table" w:semiHidden="1" w:unhideWhenUsed="1"/>
     <w:lsdException w:name="annotation subject" w:semiHidden="1" w:unhideWhenUsed="1"/>
     <w:lsdException w:name="No List" w:semiHidden="1" w:unhideWhenUsed="1"/>
     <w:lsdException w:name="Outline List 1" w:semiHidden="1" w:unhideWhenUsed="1"/>
@@ -3227,10 +3437,8 @@
     <w:lsdException w:name="Table Elegant" w:semiHidden="1" w:unhideWhenUsed="1"/>
     <w:lsdException w:name="Table Professional" w:semiHidden="1" w:unhideWhenUsed="1"/>
     <w:lsdException w:name="Table Subtle 1" w:semiHidden="1" w:unhideWhenUsed="1"/>
-    <w:lsdException w:name="Table Subtle 2" w:semiHidden="1" w:unhideWhenUsed="1"/>
     <w:lsdException w:name="Table Web 1" w:semiHidden="1" w:unhideWhenUsed="1"/>
     <w:lsdException w:name="Table Web 2" w:semiHidden="1" w:unhideWhenUsed="1"/>
-    <w:lsdException w:name="Table Web 3" w:semiHidden="1" w:unhideWhenUsed="1"/>
     <w:lsdException w:name="Balloon Text" w:semiHidden="1" w:unhideWhenUsed="1"/>
     <w:lsdException w:name="Table Grid" w:uiPriority="59"/>
     <w:lsdException w:name="Table Theme" w:semiHidden="1" w:unhideWhenUsed="1"/>
@@ -3449,6 +3657,10 @@
     <w:lsdException w:name="List Table 5 Dark Accent 6" w:uiPriority="50"/>
     <w:lsdException w:name="List Table 6 Colorful Accent 6" w:uiPriority="51"/>
     <w:lsdException w:name="List Table 7 Colorful Accent 6" w:uiPriority="52"/>
+    <w:lsdException w:name="Mention" w:semiHidden="1" w:uiPriority="99" w:unhideWhenUsed="1"/>
+    <w:lsdException w:name="Smart Hyperlink" w:semiHidden="1" w:uiPriority="99" w:unhideWhenUsed="1"/>
+    <w:lsdException w:name="Hashtag" w:semiHidden="1" w:uiPriority="99" w:unhideWhenUsed="1"/>
+    <w:lsdException w:name="Unresolved Mention" w:semiHidden="1" w:uiPriority="99" w:unhideWhenUsed="1"/>
   </w:latentStyles>
   <w:style w:type="paragraph" w:default="1" w:styleId="Normal">
     <w:name w:val="Normal"/>
@@ -4104,7 +4316,7 @@
 </file>
 
 <file path=customXml/itemProps1.xml><?xml version="1.0" encoding="utf-8"?>
-<ds:datastoreItem xmlns:ds="http://schemas.openxmlformats.org/officeDocument/2006/customXml" ds:itemID="{0B29A21A-98E1-4CC3-B157-86E537DD5727}">
+<ds:datastoreItem xmlns:ds="http://schemas.openxmlformats.org/officeDocument/2006/customXml" ds:itemID="{0B3B5B4B-2B55-4A14-8708-A7B431782DD2}">
   <ds:schemaRefs>
     <ds:schemaRef ds:uri="http://schemas.openxmlformats.org/officeDocument/2006/bibliography"/>
   </ds:schemaRefs>
